--- a/Analysis/Analysis_Ideas.docx
+++ b/Analysis/Analysis_Ideas.docx
@@ -3,9 +3,116 @@
 <w:document xmlns:wpc="http://schemas.microsoft.com/office/word/2010/wordprocessingCanvas" xmlns:cx="http://schemas.microsoft.com/office/drawing/2014/chartex" xmlns:cx1="http://schemas.microsoft.com/office/drawing/2015/9/8/chartex" xmlns:cx2="http://schemas.microsoft.com/office/drawing/2015/10/21/chartex" xmlns:mc="http://schemas.openxmlformats.org/markup-compatibility/2006" xmlns:o="urn:schemas-microsoft-com:office:office" xmlns:r="http://schemas.openxmlformats.org/officeDocument/2006/relationships" xmlns:m="http://schemas.openxmlformats.org/officeDocument/2006/math" xmlns:v="urn:schemas-microsoft-com:vml" xmlns:wp14="http://schemas.microsoft.com/office/word/2010/wordprocessingDrawing" xmlns:wp="http://schemas.openxmlformats.org/drawingml/2006/wordprocessingDrawing" xmlns:w10="urn:schemas-microsoft-com:office:word" xmlns:w="http://schemas.openxmlformats.org/wordprocessingml/2006/main" xmlns:w14="http://schemas.microsoft.com/office/word/2010/wordml" xmlns:w15="http://schemas.microsoft.com/office/word/2012/wordml" xmlns:w16se="http://schemas.microsoft.com/office/word/2015/wordml/symex" xmlns:wpg="http://schemas.microsoft.com/office/word/2010/wordprocessingGroup" xmlns:wpi="http://schemas.microsoft.com/office/word/2010/wordprocessingInk" xmlns:wne="http://schemas.microsoft.com/office/word/2006/wordml" xmlns:wps="http://schemas.microsoft.com/office/word/2010/wordprocessingShape" mc:Ignorable="w14 w15 w16se wp14">
   <w:body>
     <w:p>
+      <w:pPr>
+        <w:jc w:val="center"/>
+      </w:pPr>
+      <w:r>
+        <w:t>ARDUINO CAR SYSTEM</w:t>
+      </w:r>
+    </w:p>
+    <w:p>
+      <w:pPr>
+        <w:rPr>
+          <w:b/>
+        </w:rPr>
+      </w:pPr>
+      <w:r>
+        <w:rPr>
+          <w:b/>
+        </w:rPr>
+        <w:t>Description</w:t>
+      </w:r>
+    </w:p>
+    <w:p>
+      <w:r>
+        <w:t>We are creating a system that will be used inside car</w:t>
+      </w:r>
+      <w:r>
+        <w:t>s</w:t>
+      </w:r>
+      <w:r>
+        <w:t xml:space="preserve"> to control the “ignition system”, we already know nowadays some cars already have a button “start/Stop Engine” to do the “key” job. Sounds great and awesome because in this case there </w:t>
+      </w:r>
+      <w:r>
+        <w:t xml:space="preserve">is </w:t>
+      </w:r>
+      <w:r>
+        <w:t>no use of “car keys”. Let’s think about it in terms of security, that’s means as long as someone is inside of a car, then he can start the engine easily and…</w:t>
+      </w:r>
+    </w:p>
+    <w:p>
+      <w:r>
+        <w:t>ARDUINO CAR SYSTEM</w:t>
+      </w:r>
+      <w:r>
+        <w:t>, it’</w:t>
+      </w:r>
+      <w:r>
+        <w:t>s a system we want to implement for this type of security w</w:t>
+      </w:r>
+      <w:r>
+        <w:t>here even you use a</w:t>
+      </w:r>
+      <w:r>
+        <w:t xml:space="preserve"> key or have to push a button </w:t>
+      </w:r>
+      <w:r>
+        <w:t>yo</w:t>
+      </w:r>
+      <w:r>
+        <w:t xml:space="preserve">u need to have access granted to do so. With a pad of 4 </w:t>
+      </w:r>
+      <w:proofErr w:type="gramStart"/>
+      <w:r>
+        <w:t>digit</w:t>
+      </w:r>
+      <w:r>
+        <w:t>s</w:t>
+      </w:r>
+      <w:proofErr w:type="gramEnd"/>
+      <w:r>
+        <w:t xml:space="preserve"> code, fingerprint, recognition o</w:t>
+      </w:r>
+      <w:r>
+        <w:t>f driver license number, face</w:t>
+      </w:r>
+      <w:r>
+        <w:t xml:space="preserve"> recognition, or even voice recognition. This will be decided with the team on system design.</w:t>
+      </w:r>
+      <w:r>
+        <w:t xml:space="preserve"> The system will be connected to the car and will use power from “car battery</w:t>
+      </w:r>
       <w:bookmarkStart w:id="0" w:name="_GoBack"/>
       <w:bookmarkEnd w:id="0"/>
+      <w:r>
+        <w:t>”</w:t>
+      </w:r>
     </w:p>
+    <w:p>
+      <w:r>
+        <w:t>Other features of the program will be discussed</w:t>
+      </w:r>
+      <w:r>
+        <w:t xml:space="preserve"> remotely on GitH</w:t>
+      </w:r>
+      <w:r>
+        <w:t>ub or any. The pro</w:t>
+      </w:r>
+      <w:r>
+        <w:t xml:space="preserve">gram will be deployed on a chip </w:t>
+      </w:r>
+      <w:r>
+        <w:t>(description of chips not decided yet), and other components needed will be approved as the System design progress.</w:t>
+      </w:r>
+    </w:p>
+    <w:p>
+      <w:r>
+        <w:t>The system will be developed in C with Arduino board, so having Arduino IDE is compulsory or an integrated micro in visual studio is acceptable.</w:t>
+      </w:r>
+    </w:p>
+    <w:p/>
+    <w:p/>
+    <w:p/>
     <w:sectPr>
       <w:pgSz w:w="12240" w:h="15840"/>
       <w:pgMar w:top="1440" w:right="1440" w:bottom="1440" w:left="1440" w:header="720" w:footer="720" w:gutter="0"/>
@@ -139,6 +246,7 @@
     <w:lsdException w:name="HTML Sample" w:semiHidden="1" w:unhideWhenUsed="1"/>
     <w:lsdException w:name="HTML Typewriter" w:semiHidden="1" w:unhideWhenUsed="1"/>
     <w:lsdException w:name="HTML Variable" w:semiHidden="1" w:unhideWhenUsed="1"/>
+    <w:lsdException w:name="Normal Table" w:semiHidden="1" w:unhideWhenUsed="1"/>
     <w:lsdException w:name="annotation subject" w:semiHidden="1" w:unhideWhenUsed="1"/>
     <w:lsdException w:name="No List" w:semiHidden="1" w:unhideWhenUsed="1"/>
     <w:lsdException w:name="Outline List 1" w:semiHidden="1" w:unhideWhenUsed="1"/>
@@ -184,9 +292,11 @@
     <w:lsdException w:name="Table Subtle 1" w:semiHidden="1" w:unhideWhenUsed="1"/>
     <w:lsdException w:name="Table Subtle 2" w:semiHidden="1" w:unhideWhenUsed="1"/>
     <w:lsdException w:name="Table Web 1" w:semiHidden="1" w:unhideWhenUsed="1"/>
+    <w:lsdException w:name="Table Web 2" w:semiHidden="1" w:unhideWhenUsed="1"/>
     <w:lsdException w:name="Table Web 3" w:semiHidden="1" w:unhideWhenUsed="1"/>
     <w:lsdException w:name="Balloon Text" w:semiHidden="1" w:unhideWhenUsed="1"/>
     <w:lsdException w:name="Table Grid" w:uiPriority="39"/>
+    <w:lsdException w:name="Table Theme" w:semiHidden="1" w:unhideWhenUsed="1"/>
     <w:lsdException w:name="Placeholder Text" w:semiHidden="1"/>
     <w:lsdException w:name="No Spacing" w:uiPriority="1" w:qFormat="1"/>
     <w:lsdException w:name="Light Shading" w:uiPriority="60"/>
